--- a/Verslagen/Normalisatie keuzes - mirko.docx
+++ b/Verslagen/Normalisatie keuzes - mirko.docx
@@ -53,31 +53,7 @@
     </w:p>
     <w:p>
       <w:r>
-        <w:t xml:space="preserve">Het </w:t>
-      </w:r>
-      <w:proofErr w:type="spellStart"/>
-      <w:r>
-        <w:t>DIPimage</w:t>
-      </w:r>
-      <w:proofErr w:type="spellEnd"/>
-      <w:r>
-        <w:t xml:space="preserve"> archief heeft een methode om een beeld te </w:t>
-      </w:r>
-      <w:proofErr w:type="spellStart"/>
-      <w:r>
-        <w:t>equaliseren</w:t>
-      </w:r>
-      <w:proofErr w:type="spellEnd"/>
-      <w:r>
-        <w:t xml:space="preserve"> op basis van het histogram. Dit leek goed te werken in de single frame tests. Maar het toepassen hiervan bleek een tijdrovende manier te zijn. Zo erg dat het systeem niet echt </w:t>
-      </w:r>
-      <w:proofErr w:type="spellStart"/>
-      <w:r>
-        <w:t>real</w:t>
-      </w:r>
-      <w:proofErr w:type="spellEnd"/>
-      <w:r>
-        <w:t xml:space="preserve"> time meer zou kunnen werken. Daarnaast bleek het ook niet goed te werken door een constante verandering van lichtintensiteit wanneer er een object in beeld komt. De oorzaak hiervan zou bij methode 3 blijken.</w:t>
+        <w:t>Het DIPimage archief heeft een methode om een beeld te equaliseren op basis van het histogram. Dit leek goed te werken in de single frame tests. Maar het toepassen hiervan bleek een tijdrovende manier te zijn. Zo erg dat het systeem niet echt real time meer zou kunnen werken. Daarnaast bleek het ook niet goed te werken door een constante verandering van lichtintensiteit wanneer er een object in beeld komt. De oorzaak hiervan zou bij methode 3 blijken.</w:t>
       </w:r>
     </w:p>
     <w:p>
@@ -95,63 +71,29 @@
     </w:p>
     <w:p>
       <w:r>
-        <w:t xml:space="preserve">Daarna werd besloten sowieso een frame van de achtgrond alleen op te slaan, in de eerste </w:t>
-      </w:r>
-      <w:proofErr w:type="spellStart"/>
-      <w:r>
-        <w:t>kalibratie</w:t>
-      </w:r>
-      <w:proofErr w:type="spellEnd"/>
-      <w:r>
-        <w:t xml:space="preserve"> stap. Dit gaf de mogelijkheid om zowel een genormaliseerd frame als een origineel frame op te slaan. </w:t>
-      </w:r>
-      <w:r>
-        <w:t xml:space="preserve">Door elke binnenkomend frame te vergelijken met het originele </w:t>
-      </w:r>
-      <w:proofErr w:type="spellStart"/>
-      <w:r>
-        <w:t>kalibratie</w:t>
-      </w:r>
-      <w:proofErr w:type="spellEnd"/>
-      <w:r>
-        <w:t xml:space="preserve"> frame kan achtergrond worden bepaald, wat wordt gebruikt als een </w:t>
-      </w:r>
-      <w:proofErr w:type="spellStart"/>
-      <w:r>
-        <w:t>mask</w:t>
-      </w:r>
-      <w:proofErr w:type="spellEnd"/>
-      <w:r>
-        <w:t xml:space="preserve"> op het inkomende en genormaliseerde </w:t>
-      </w:r>
-      <w:proofErr w:type="spellStart"/>
-      <w:r>
-        <w:t>kalibratie</w:t>
-      </w:r>
-      <w:proofErr w:type="spellEnd"/>
-      <w:r>
-        <w:t xml:space="preserve"> frame. Van beide frames is dan dus alleen de waarschijnlijke achtergrond gekozen en hierop wordt de eerst beschreven methode toegepast.</w:t>
-      </w:r>
-    </w:p>
-    <w:p>
-      <w:r>
-        <w:t xml:space="preserve">Dit zou dus een veranderingsfactor van de gemiddelde intensiteit van de twee achtergrond frames maken en deze toepassen op het inkomende frame. Deze methode werkte niet goed, omdat bleek dat de </w:t>
-      </w:r>
-      <w:proofErr w:type="spellStart"/>
-      <w:r>
-        <w:t>webcam</w:t>
-      </w:r>
-      <w:proofErr w:type="spellEnd"/>
-      <w:r>
-        <w:t xml:space="preserve"> de witbalans en lichtintensiteit van het beeld steeds aanpast. Hierdoor wordt er dus nog steeds geen correcte normalisatie uitgevoerd omdat de inkomende beelden grote verschillen kunnen tonen wanneer er een object in beeld komt. Het uitzetten van de automatische witbalans en lichtintensiteit leverde een duidelijk beter resultaat.</w:t>
-      </w:r>
-    </w:p>
-    <w:p>
-      <w:r>
-        <w:rPr>
-          <w:u w:val="single"/>
-        </w:rPr>
-        <w:t>Conclusie</w:t>
+        <w:t xml:space="preserve">Daarna werd besloten sowieso een frame van de achtgrond alleen op te slaan, in de eerste kalibratie stap. Dit gaf de mogelijkheid om zowel een genormaliseerd frame als een origineel frame op te slaan. </w:t>
+      </w:r>
+      <w:r>
+        <w:t>Door elke binnenkomend frame te vergelijken met het originele kalibratie frame kan achtergrond worden bepaald, wat wordt gebruikt als een mask op het inkomende en genormaliseerde kalibratie frame. Van beide frames is dan dus alleen de waarschijnlijke achtergrond gekozen en hierop wordt de eerst beschreven methode toegepast.</w:t>
+      </w:r>
+    </w:p>
+    <w:p>
+      <w:r>
+        <w:t>Dit zou dus een veranderingsfactor van de gemiddelde intensiteit van de twee achtergrond frames maken en deze toepassen op het inkomende frame. Deze methode werkte niet goed, omdat bleek dat de webcam de witbalans en lichtintensiteit van het beeld steeds aanpast. Hierdoor wordt er dus nog steeds geen correcte normalisatie uitgevoerd omdat de inkomende beelden grote verschillen kunnen tonen wanneer er een object in beeld komt. Het uitzetten van de automatische witbalans en lichtintensiteit leverde een duidelijk beter resultaat.</w:t>
+      </w:r>
+    </w:p>
+    <w:p>
+      <w:r>
+        <w:rPr>
+          <w:u w:val="single"/>
+        </w:rPr>
+        <w:t>Eerste c</w:t>
+      </w:r>
+      <w:r>
+        <w:rPr>
+          <w:u w:val="single"/>
+        </w:rPr>
+        <w:t>onclusie</w:t>
       </w:r>
       <w:r>
         <w:t xml:space="preserve"> </w:t>
@@ -162,13 +104,8 @@
         <w:t>Uit de bovenstaande methode</w:t>
       </w:r>
       <w:r>
-        <w:t xml:space="preserve">s bleek vooral dat de </w:t>
-      </w:r>
-      <w:proofErr w:type="spellStart"/>
-      <w:r>
-        <w:t>webcam</w:t>
-      </w:r>
-      <w:proofErr w:type="spellEnd"/>
+        <w:t>s bleek vooral dat de webcam</w:t>
+      </w:r>
       <w:r>
         <w:t xml:space="preserve"> zijn lichtintensiteit en witbalans niet automatisch mag veranderen. Het is uitermate lastig om hier steeds op te compenseren. Door te stellen dat deze instellingen niet mogen veranderen tijdens het draaien van het systeem is er al best weinig verandering van lichtintensiteit tussen de frames te zien.</w:t>
       </w:r>
@@ -179,15 +116,7 @@
         <w:t xml:space="preserve">Met de genoemde instellingen </w:t>
       </w:r>
       <w:r>
-        <w:t xml:space="preserve">van de </w:t>
-      </w:r>
-      <w:proofErr w:type="spellStart"/>
-      <w:r>
-        <w:t>webcam</w:t>
-      </w:r>
-      <w:proofErr w:type="spellEnd"/>
-      <w:r>
-        <w:t xml:space="preserve"> blijken </w:t>
+        <w:t xml:space="preserve">van de webcam blijken </w:t>
       </w:r>
       <w:r>
         <w:t xml:space="preserve">alle </w:t>
@@ -217,6 +146,24 @@
     <w:p>
       <w:r>
         <w:t>Omdat normalisatie niet meer noodzakelijk is door de bovenstaande argumenten is gekozen geen nieuwe methodes hiervoor te gaan zoeken en te focussen op de verdere processing van de frames.</w:t>
+      </w:r>
+    </w:p>
+    <w:p>
+      <w:pPr>
+        <w:rPr>
+          <w:u w:val="single"/>
+        </w:rPr>
+      </w:pPr>
+      <w:r>
+        <w:rPr>
+          <w:u w:val="single"/>
+        </w:rPr>
+        <w:t>Herziende methode</w:t>
+      </w:r>
+    </w:p>
+    <w:p>
+      <w:r>
+        <w:t>Omdat de segmentatie de gehele tijd nog zeer lastig bleek te zijn, is er een manier gevonden om dit iets beter te laten werken. Deze manier is ondergebracht onder normalisatie omdat het de frames in z’n geheel voorbewerkt. De methode die er nu wordt gebruikt en dus wel nut heeft is posterization. Dit verdeeld de kleuren in de frames in minder verschillende kleuren. Per kleur laag kan apart worden bepaald hoe groot de stappen tussen de waardes moeten worden.</w:t>
       </w:r>
     </w:p>
     <w:sectPr>

--- a/Verslagen/Normalisatie keuzes - mirko.docx
+++ b/Verslagen/Normalisatie keuzes - mirko.docx
@@ -17,7 +17,10 @@
     </w:p>
     <w:p>
       <w:r>
-        <w:t>Voor het normaliseren hebben we verschillende methodes geprobeerd. De eerste methodes bleken als snel niet correct te werken.</w:t>
+        <w:t xml:space="preserve">Voor het normaliseren hebben we verschillende methodes geprobeerd. De eerste methodes bleken </w:t>
+      </w:r>
+      <w:r>
+        <w:t>als snel niet correct te werken en zorgden niet voor verbeteringen in de kwaliteit van het programma of de frames.</w:t>
       </w:r>
     </w:p>
     <w:p>
@@ -35,7 +38,28 @@
     </w:p>
     <w:p>
       <w:r>
-        <w:t>Eerst was het idee om het intensiteitniveau  van de frames te normaliseren rond een bepaald gemiddelde. Voor het gemiddelde lag de waarde tussen de uiterste intensiteitwaardes voor de hand. Dit is vastgesteld op 125. Door een factor te bereken uit het verschil van de twee gemiddelden, kunnen alle waardes in het frame wat verlaagd, of juist verhoogd worden. Het probleem met deze methode is dat wanneer er een object in beeld komt met bijvoorbeeld een relatief hoge intensiteit, de gemiddelde intensiteit van het frame ook omhooggaat. Dit zorgt er dan weer voor de deze methode alle intensiteitwaardes naar beneden haalt, dus ook die van de achtergrond. Dit levert totaal verschillende frames op en is dus geen normalisatie, vooral omdat de achtergrond juist hetzelfde moet blijven.</w:t>
+        <w:t>De eerste methode die geprobeerd is toe te passen was het</w:t>
+      </w:r>
+      <w:r>
+        <w:t xml:space="preserve"> int</w:t>
+      </w:r>
+      <w:r>
+        <w:t>ensiteitniveau  van de frames</w:t>
+      </w:r>
+      <w:r>
+        <w:t xml:space="preserve"> normaliseren rond een bepaald gemiddelde. Voor het gemiddelde lag de waarde tussen de uiterste intensi</w:t>
+      </w:r>
+      <w:r>
+        <w:t>teitwaardes voor de hand. Deze is voor het gemak</w:t>
+      </w:r>
+      <w:r>
+        <w:t xml:space="preserve"> vastgesteld op 125. Door een factor te bereken uit het verschil van de twee gemiddelden, kunnen alle waardes in het frame wat verlaagd, of juist verhoogd worden. Het probleem met deze methode is dat wanneer er een object in beeld komt met bijvoorbeeld een relatief hoge intensiteit, de gemiddelde intensiteit van het frame ook omhooggaat. Dit zorgt er dan weer voor de deze methode alle intensiteitwaardes naar beneden haalt, dus ook die van de achtergrond. Dit levert totaal verschillende frames op en is dus geen normalisatie, vooral omdat de achtergrond juist hetzelfde moet blijven</w:t>
+      </w:r>
+      <w:r>
+        <w:t xml:space="preserve"> om van het huidige frame af te kunnen trekken</w:t>
+      </w:r>
+      <w:r>
+        <w:t>.</w:t>
       </w:r>
     </w:p>
     <w:p>
@@ -53,7 +77,28 @@
     </w:p>
     <w:p>
       <w:r>
-        <w:t>Het DIPimage archief heeft een methode om een beeld te equaliseren op basis van het histogram. Dit leek goed te werken in de single frame tests. Maar het toepassen hiervan bleek een tijdrovende manier te zijn. Zo erg dat het systeem niet echt real time meer zou kunnen werken. Daarnaast bleek het ook niet goed te werken door een constante verandering van lichtintensiteit wanneer er een object in beeld komt. De oorzaak hiervan zou bij methode 3 blijken.</w:t>
+        <w:t>Het DIPimage archief heeft een met</w:t>
+      </w:r>
+      <w:r>
+        <w:t>hode om een beeld gelijk te maken</w:t>
+      </w:r>
+      <w:r>
+        <w:t xml:space="preserve"> op basis van het histogram. Dit leek goed te werken in de single frame tests. Maar het toepassen hiervan bleek een tijdrovende manier te zijn. </w:t>
+      </w:r>
+      <w:r>
+        <w:t>Zo erg dat het systeem niet meer real-time</w:t>
+      </w:r>
+      <w:r>
+        <w:t xml:space="preserve"> zou kunnen werken. Daarnaast bleek het ook niet goed te werken door een constante verandering van lichtintensiteit wanneer</w:t>
+      </w:r>
+      <w:r>
+        <w:t xml:space="preserve"> er een object in beeld komt. Dit is hetzelfde probleem als methode 1 waarvan de oorzaak </w:t>
+      </w:r>
+      <w:r>
+        <w:t>bij methode 3</w:t>
+      </w:r>
+      <w:r>
+        <w:t xml:space="preserve"> naar voren zal komen.</w:t>
       </w:r>
     </w:p>
     <w:p>
@@ -71,10 +116,40 @@
     </w:p>
     <w:p>
       <w:r>
-        <w:t xml:space="preserve">Daarna werd besloten sowieso een frame van de achtgrond alleen op te slaan, in de eerste kalibratie stap. Dit gaf de mogelijkheid om zowel een genormaliseerd frame als een origineel frame op te slaan. </w:t>
-      </w:r>
-      <w:r>
-        <w:t>Door elke binnenkomend frame te vergelijken met het originele kalibratie frame kan achtergrond worden bepaald, wat wordt gebruikt als een mask op het inkomende en genormaliseerde kalibratie frame. Van beide frames is dan dus alleen de waarschijnlijke achtergrond gekozen en hierop wordt de eerst beschreven methode toegepast.</w:t>
+        <w:t>Daarna werd besloten</w:t>
+      </w:r>
+      <w:r>
+        <w:t xml:space="preserve"> e</w:t>
+      </w:r>
+      <w:r>
+        <w:t>en frame van de achtgrond op te slaan</w:t>
+      </w:r>
+      <w:r>
+        <w:t xml:space="preserve"> in de eerste kalibratie stap. Dit gaf de mogelijkheid om zowel een genormaliseerd frame als een origineel frame op te slaan. </w:t>
+      </w:r>
+      <w:r>
+        <w:t>Door elk</w:t>
+      </w:r>
+      <w:r>
+        <w:t xml:space="preserve"> binnenkomend frame te vergelijken met het originele kalibratie frame kan </w:t>
+      </w:r>
+      <w:r>
+        <w:t xml:space="preserve">de </w:t>
+      </w:r>
+      <w:r>
+        <w:t>achtergrond worden bepaald, wat wordt gebruikt</w:t>
+      </w:r>
+      <w:r>
+        <w:t xml:space="preserve"> als een mask op het inkomende frame en het</w:t>
+      </w:r>
+      <w:r>
+        <w:t xml:space="preserve"> genormaliseerde kalibratie frame. Van beide frames is dan dus alleen de waarschijnlijke achtergrond gekozen en hierop wordt methode</w:t>
+      </w:r>
+      <w:r>
+        <w:t xml:space="preserve"> 1</w:t>
+      </w:r>
+      <w:r>
+        <w:t xml:space="preserve"> toegepast.</w:t>
       </w:r>
     </w:p>
     <w:p>
@@ -107,12 +182,21 @@
         <w:t>s bleek vooral dat de webcam</w:t>
       </w:r>
       <w:r>
-        <w:t xml:space="preserve"> zijn lichtintensiteit en witbalans niet automatisch mag veranderen. Het is uitermate lastig om hier steeds op te compenseren. Door te stellen dat deze instellingen niet mogen veranderen tijdens het draaien van het systeem is er al best weinig verandering van lichtintensiteit tussen de frames te zien.</w:t>
-      </w:r>
-    </w:p>
-    <w:p>
+        <w:t xml:space="preserve"> zijn lichtintensiteit en witbalans niet automatisch mag veranderen. Het is uitermate lastig om hier steeds op te compenseren. Door te </w:t>
+      </w:r>
       <w:r>
         <w:lastRenderedPageBreak/>
+        <w:t xml:space="preserve">stellen dat deze instellingen niet mogen veranderen tijdens het draaien van het systeem is er al </w:t>
+      </w:r>
+      <w:r>
+        <w:t>zeer</w:t>
+      </w:r>
+      <w:r>
+        <w:t xml:space="preserve"> weinig verandering van lichtintensiteit tussen de frames te zien.</w:t>
+      </w:r>
+    </w:p>
+    <w:p>
+      <w:r>
         <w:t xml:space="preserve">Met de genoemde instellingen </w:t>
       </w:r>
       <w:r>
@@ -131,13 +215,22 @@
         <w:t xml:space="preserve"> te voegen</w:t>
       </w:r>
       <w:r>
-        <w:t xml:space="preserve"> aan de werking van het systeem. Dit maakt het mogelijk de normalisatie weg te la</w:t>
+        <w:t xml:space="preserve"> aan de werking van het systeem. </w:t>
+      </w:r>
+      <w:r>
+        <w:t>Hierdoor is gekozen om</w:t>
+      </w:r>
+      <w:r>
+        <w:t xml:space="preserve"> de normalisatie weg te la</w:t>
       </w:r>
       <w:r>
         <w:t>ten aangezien er toch geen significante</w:t>
       </w:r>
       <w:r>
-        <w:t xml:space="preserve"> meerwaarde aan zit.</w:t>
+        <w:t xml:space="preserve"> meerwaarde is</w:t>
+      </w:r>
+      <w:r>
+        <w:t>.</w:t>
       </w:r>
       <w:r>
         <w:t xml:space="preserve"> Er is dus uiteindelijk gekozen geen normalisatie te doen omdat het niets toevoegt en het niet nuttig is om daaraan dan processortijd te besteden.</w:t>
@@ -164,6 +257,9 @@
     <w:p>
       <w:r>
         <w:t>Omdat de segmentatie de gehele tijd nog zeer lastig bleek te zijn, is er een manier gevonden om dit iets beter te laten werken. Deze manier is ondergebracht onder normalisatie omdat het de frames in z’n geheel voorbewerkt. De methode die er nu wordt gebruikt en dus wel nut heeft is posterization. Dit verdeeld de kleuren in de frames in minder verschillende kleuren. Per kleur laag kan apart worden bepaald hoe groot de stappen tussen de waardes moeten worden.</w:t>
+      </w:r>
+      <w:r>
+        <w:t xml:space="preserve"> Er ontstaan grotere overgangen en ook grotere egale vlakken. Een bijkomend voordeel hiervan is dat de ruis al direct verminderd word.</w:t>
       </w:r>
     </w:p>
     <w:sectPr>
@@ -780,4 +876,16 @@
   <a:objectDefaults/>
   <a:extraClrSchemeLst/>
 </a:theme>
+</file>
+
+<file path=customXml/item1.xml><?xml version="1.0" encoding="utf-8"?>
+<b:Sources xmlns:b="http://schemas.openxmlformats.org/officeDocument/2006/bibliography" xmlns="http://schemas.openxmlformats.org/officeDocument/2006/bibliography" SelectedStyle="\APA.XSL" StyleName="APA Fifth Edition"/>
+</file>
+
+<file path=customXml/itemProps1.xml><?xml version="1.0" encoding="utf-8"?>
+<ds:datastoreItem xmlns:ds="http://schemas.openxmlformats.org/officeDocument/2006/customXml" ds:itemID="{DEBF2EC0-A1AF-4835-A0F0-A55DE244B9BC}">
+  <ds:schemaRefs>
+    <ds:schemaRef ds:uri="http://schemas.openxmlformats.org/officeDocument/2006/bibliography"/>
+  </ds:schemaRefs>
+</ds:datastoreItem>
 </file>